--- a/Day-7/Day-7 Assignment.docx
+++ b/Day-7/Day-7 Assignment.docx
@@ -1612,14 +1612,396 @@
     </w:p>
     <w:p>
       <w:pPr>
-        <w:ind w:left="1080"/>
-        <w:rPr>
-          <w:highlight w:val="yellow"/>
-          <w:lang w:val="en-IN"/>
-        </w:rPr>
-      </w:pPr>
+        <w:rPr>
+          <w:highlight w:val="yellow"/>
+          <w:lang w:val="en-IN"/>
+        </w:rPr>
+      </w:pPr>
+    </w:p>
+    <w:p>
+      <w:pPr>
+        <w:rPr>
+          <w:highlight w:val="yellow"/>
+          <w:lang w:val="en-IN"/>
+        </w:rPr>
+      </w:pPr>
+    </w:p>
+    <w:p>
+      <w:pPr>
+        <w:rPr>
+          <w:highlight w:val="yellow"/>
+          <w:lang w:val="en-IN"/>
+        </w:rPr>
+      </w:pPr>
+    </w:p>
+    <w:p>
+      <w:pPr>
+        <w:rPr>
+          <w:highlight w:val="yellow"/>
+          <w:lang w:val="en-IN"/>
+        </w:rPr>
+      </w:pPr>
+    </w:p>
+    <w:p>
+      <w:pPr>
+        <w:rPr>
+          <w:highlight w:val="yellow"/>
+          <w:lang w:val="en-IN"/>
+        </w:rPr>
+      </w:pPr>
+    </w:p>
+    <w:p>
+      <w:pPr>
+        <w:rPr>
+          <w:highlight w:val="yellow"/>
+          <w:lang w:val="en-IN"/>
+        </w:rPr>
+      </w:pPr>
+    </w:p>
+    <w:p>
+      <w:pPr>
+        <w:pStyle w:val="ListParagraph"/>
+        <w:numPr>
+          <w:ilvl w:val="0"/>
+          <w:numId w:val="3"/>
+        </w:numPr>
+        <w:rPr>
+          <w:lang w:val="en-IN"/>
+        </w:rPr>
+      </w:pPr>
+      <w:r>
+        <w:rPr>
+          <w:color w:val="000000" w:themeColor="text1"/>
+          <w:lang w:val="en-IN"/>
+        </w:rPr>
+        <w:lastRenderedPageBreak/>
+        <w:t>Performed Chi2 test on the categorical columns with Attrition column.</w:t>
+      </w:r>
+    </w:p>
+    <w:p>
+      <w:pPr>
+        <w:ind w:firstLine="360"/>
+        <w:rPr>
+          <w:b/>
+          <w:u w:val="single"/>
+          <w:lang w:val="en-IN"/>
+        </w:rPr>
+      </w:pPr>
+      <w:r>
+        <w:rPr>
+          <w:b/>
+          <w:u w:val="single"/>
+          <w:lang w:val="en-IN"/>
+        </w:rPr>
+        <w:t>Analysis</w:t>
+      </w:r>
+      <w:r>
+        <w:rPr>
+          <w:b/>
+          <w:u w:val="single"/>
+          <w:lang w:val="en-IN"/>
+        </w:rPr>
+        <w:t>:</w:t>
+      </w:r>
+    </w:p>
+    <w:p>
+      <w:pPr>
+        <w:pStyle w:val="ListParagraph"/>
+        <w:numPr>
+          <w:ilvl w:val="0"/>
+          <w:numId w:val="5"/>
+        </w:numPr>
+        <w:rPr>
+          <w:highlight w:val="yellow"/>
+          <w:lang w:val="en-IN"/>
+        </w:rPr>
+      </w:pPr>
+      <w:r>
+        <w:rPr>
+          <w:highlight w:val="yellow"/>
+          <w:lang w:val="en-IN"/>
+        </w:rPr>
+        <w:t xml:space="preserve">There is no significant relation between Attrition and </w:t>
+      </w:r>
+      <w:proofErr w:type="spellStart"/>
+      <w:proofErr w:type="gramStart"/>
+      <w:r>
+        <w:rPr>
+          <w:highlight w:val="yellow"/>
+          <w:lang w:val="en-IN"/>
+        </w:rPr>
+        <w:t>Gender,Eduction</w:t>
+      </w:r>
+      <w:proofErr w:type="gramEnd"/>
+      <w:r>
+        <w:rPr>
+          <w:highlight w:val="yellow"/>
+          <w:lang w:val="en-IN"/>
+        </w:rPr>
+        <w:t>,PercentSalaryHike</w:t>
+      </w:r>
+      <w:proofErr w:type="spellEnd"/>
+      <w:r>
+        <w:rPr>
+          <w:highlight w:val="yellow"/>
+          <w:lang w:val="en-IN"/>
+        </w:rPr>
+        <w:t>.</w:t>
+      </w:r>
+    </w:p>
+    <w:p>
+      <w:pPr>
+        <w:pStyle w:val="ListParagraph"/>
+        <w:rPr>
+          <w:highlight w:val="yellow"/>
+          <w:lang w:val="en-IN"/>
+        </w:rPr>
+      </w:pPr>
+      <w:r>
+        <w:rPr>
+          <w:noProof/>
+        </w:rPr>
+        <w:drawing>
+          <wp:inline distT="0" distB="0" distL="0" distR="0" wp14:anchorId="72D5CB61" wp14:editId="0EE82A2C">
+            <wp:extent cx="4610100" cy="5543550"/>
+            <wp:effectExtent l="0" t="0" r="0" b="0"/>
+            <wp:docPr id="7" name="Picture 7"/>
+            <wp:cNvGraphicFramePr>
+              <a:graphicFrameLocks xmlns:a="http://schemas.openxmlformats.org/drawingml/2006/main" noChangeAspect="1"/>
+            </wp:cNvGraphicFramePr>
+            <a:graphic xmlns:a="http://schemas.openxmlformats.org/drawingml/2006/main">
+              <a:graphicData uri="http://schemas.openxmlformats.org/drawingml/2006/picture">
+                <pic:pic xmlns:pic="http://schemas.openxmlformats.org/drawingml/2006/picture">
+                  <pic:nvPicPr>
+                    <pic:cNvPr id="1" name=""/>
+                    <pic:cNvPicPr/>
+                  </pic:nvPicPr>
+                  <pic:blipFill>
+                    <a:blip r:embed="rId11"/>
+                    <a:stretch>
+                      <a:fillRect/>
+                    </a:stretch>
+                  </pic:blipFill>
+                  <pic:spPr>
+                    <a:xfrm>
+                      <a:off x="0" y="0"/>
+                      <a:ext cx="4610100" cy="5543550"/>
+                    </a:xfrm>
+                    <a:prstGeom prst="rect">
+                      <a:avLst/>
+                    </a:prstGeom>
+                  </pic:spPr>
+                </pic:pic>
+              </a:graphicData>
+            </a:graphic>
+          </wp:inline>
+        </w:drawing>
+      </w:r>
+    </w:p>
+    <w:p>
+      <w:pPr>
+        <w:pStyle w:val="ListParagraph"/>
+        <w:rPr>
+          <w:lang w:val="en-IN"/>
+        </w:rPr>
+      </w:pPr>
+    </w:p>
+    <w:p>
+      <w:pPr>
+        <w:pStyle w:val="ListParagraph"/>
+        <w:numPr>
+          <w:ilvl w:val="0"/>
+          <w:numId w:val="3"/>
+        </w:numPr>
+        <w:rPr>
+          <w:highlight w:val="yellow"/>
+          <w:lang w:val="en-IN"/>
+        </w:rPr>
+      </w:pPr>
+      <w:r>
+        <w:rPr>
+          <w:lang w:val="en-IN"/>
+        </w:rPr>
+        <w:t xml:space="preserve">Performed </w:t>
+      </w:r>
+      <w:proofErr w:type="spellStart"/>
+      <w:r>
+        <w:rPr>
+          <w:lang w:val="en-IN"/>
+        </w:rPr>
+        <w:t>MannWhiteny</w:t>
+      </w:r>
+      <w:proofErr w:type="spellEnd"/>
+      <w:r>
+        <w:rPr>
+          <w:lang w:val="en-IN"/>
+        </w:rPr>
+        <w:t xml:space="preserve"> test, </w:t>
+      </w:r>
+      <w:proofErr w:type="spellStart"/>
+      <w:r>
+        <w:rPr>
+          <w:lang w:val="en-IN"/>
+        </w:rPr>
+        <w:t>indendent</w:t>
+      </w:r>
+      <w:proofErr w:type="spellEnd"/>
+      <w:r>
+        <w:rPr>
+          <w:lang w:val="en-IN"/>
+        </w:rPr>
+        <w:t xml:space="preserve"> </w:t>
+      </w:r>
+      <w:proofErr w:type="spellStart"/>
+      <w:r>
+        <w:rPr>
+          <w:lang w:val="en-IN"/>
+        </w:rPr>
+        <w:t>ttest</w:t>
+      </w:r>
+      <w:proofErr w:type="spellEnd"/>
+      <w:r>
+        <w:rPr>
+          <w:lang w:val="en-IN"/>
+        </w:rPr>
+        <w:t xml:space="preserve">, </w:t>
+      </w:r>
+      <w:proofErr w:type="spellStart"/>
+      <w:r>
+        <w:rPr>
+          <w:lang w:val="en-IN"/>
+        </w:rPr>
+        <w:t>PearsonR</w:t>
+      </w:r>
+      <w:proofErr w:type="spellEnd"/>
+      <w:r>
+        <w:rPr>
+          <w:lang w:val="en-IN"/>
+        </w:rPr>
+        <w:t xml:space="preserve"> test with the columns </w:t>
+      </w:r>
+      <w:proofErr w:type="spellStart"/>
+      <w:r>
+        <w:rPr>
+          <w:lang w:val="en-IN"/>
+        </w:rPr>
+        <w:t>affect</w:t>
+      </w:r>
+      <w:proofErr w:type="spellEnd"/>
+      <w:r>
+        <w:rPr>
+          <w:lang w:val="en-IN"/>
+        </w:rPr>
+        <w:t xml:space="preserve"> on Attrition.</w:t>
+      </w:r>
+      <w:r>
+        <w:rPr>
+          <w:lang w:val="en-IN"/>
+        </w:rPr>
+        <w:br/>
+        <w:t>Following are the inferences:</w:t>
+      </w:r>
+      <w:r>
+        <w:rPr>
+          <w:lang w:val="en-IN"/>
+        </w:rPr>
+        <w:br/>
+      </w:r>
+      <w:proofErr w:type="spellStart"/>
+      <w:r>
+        <w:rPr>
+          <w:highlight w:val="yellow"/>
+          <w:lang w:val="en-IN"/>
+        </w:rPr>
+        <w:t>DistanceFromHome</w:t>
+      </w:r>
+      <w:proofErr w:type="spellEnd"/>
+      <w:r>
+        <w:rPr>
+          <w:highlight w:val="yellow"/>
+          <w:lang w:val="en-IN"/>
+        </w:rPr>
+        <w:t>,</w:t>
+      </w:r>
+      <w:r>
+        <w:rPr>
+          <w:highlight w:val="yellow"/>
+          <w:lang w:val="en-IN"/>
+        </w:rPr>
+        <w:t xml:space="preserve"> </w:t>
+      </w:r>
       <w:bookmarkStart w:id="0" w:name="_GoBack"/>
       <w:bookmarkEnd w:id="0"/>
+      <w:r>
+        <w:rPr>
+          <w:highlight w:val="yellow"/>
+          <w:lang w:val="en-IN"/>
+        </w:rPr>
+        <w:t>Education has no impact on Attrition.</w:t>
+      </w:r>
+      <w:r>
+        <w:rPr>
+          <w:lang w:val="en-IN"/>
+        </w:rPr>
+        <w:br/>
+      </w:r>
+      <w:r>
+        <w:rPr>
+          <w:highlight w:val="yellow"/>
+          <w:lang w:val="en-IN"/>
+        </w:rPr>
+        <w:lastRenderedPageBreak/>
+        <w:br/>
+      </w:r>
+      <w:r>
+        <w:rPr>
+          <w:noProof/>
+        </w:rPr>
+        <w:drawing>
+          <wp:inline distT="0" distB="0" distL="0" distR="0" wp14:anchorId="6FA69B6E" wp14:editId="1377F3C4">
+            <wp:extent cx="5943600" cy="2261870"/>
+            <wp:effectExtent l="0" t="0" r="0" b="5080"/>
+            <wp:docPr id="8" name="Picture 8"/>
+            <wp:cNvGraphicFramePr>
+              <a:graphicFrameLocks xmlns:a="http://schemas.openxmlformats.org/drawingml/2006/main" noChangeAspect="1"/>
+            </wp:cNvGraphicFramePr>
+            <a:graphic xmlns:a="http://schemas.openxmlformats.org/drawingml/2006/main">
+              <a:graphicData uri="http://schemas.openxmlformats.org/drawingml/2006/picture">
+                <pic:pic xmlns:pic="http://schemas.openxmlformats.org/drawingml/2006/picture">
+                  <pic:nvPicPr>
+                    <pic:cNvPr id="1" name=""/>
+                    <pic:cNvPicPr/>
+                  </pic:nvPicPr>
+                  <pic:blipFill>
+                    <a:blip r:embed="rId12"/>
+                    <a:stretch>
+                      <a:fillRect/>
+                    </a:stretch>
+                  </pic:blipFill>
+                  <pic:spPr>
+                    <a:xfrm>
+                      <a:off x="0" y="0"/>
+                      <a:ext cx="5943600" cy="2261870"/>
+                    </a:xfrm>
+                    <a:prstGeom prst="rect">
+                      <a:avLst/>
+                    </a:prstGeom>
+                  </pic:spPr>
+                </pic:pic>
+              </a:graphicData>
+            </a:graphic>
+          </wp:inline>
+        </w:drawing>
+      </w:r>
+    </w:p>
+    <w:p>
+      <w:pPr>
+        <w:ind w:left="1080"/>
+        <w:rPr>
+          <w:highlight w:val="yellow"/>
+          <w:lang w:val="en-IN"/>
+        </w:rPr>
+      </w:pPr>
     </w:p>
     <w:sectPr>
       <w:pgSz w:w="12240" w:h="15840"/>
@@ -1636,7 +2018,7 @@
   <w:abstractNum w:abstractNumId="0" w15:restartNumberingAfterBreak="0">
     <w:nsid w:val="115767F6"/>
     <w:multiLevelType w:val="hybridMultilevel"/>
-    <w:tmpl w:val="7A42B396"/>
+    <w:tmpl w:val="202A6E5E"/>
     <w:lvl w:ilvl="0" w:tplc="0409000F">
       <w:start w:val="1"/>
       <w:numFmt w:val="decimal"/>
@@ -1649,7 +2031,7 @@
         <w:rFonts w:hint="default"/>
       </w:rPr>
     </w:lvl>
-    <w:lvl w:ilvl="1" w:tplc="04090019" w:tentative="1">
+    <w:lvl w:ilvl="1" w:tplc="04090019">
       <w:start w:val="1"/>
       <w:numFmt w:val="lowerLetter"/>
       <w:lvlText w:val="%2."/>
@@ -1723,6 +2105,119 @@
     </w:lvl>
   </w:abstractNum>
   <w:abstractNum w:abstractNumId="1" w15:restartNumberingAfterBreak="0">
+    <w:nsid w:val="1AF84E8F"/>
+    <w:multiLevelType w:val="hybridMultilevel"/>
+    <w:tmpl w:val="7F6E19E0"/>
+    <w:lvl w:ilvl="0" w:tplc="BA5CDED0">
+      <w:start w:val="11"/>
+      <w:numFmt w:val="bullet"/>
+      <w:lvlText w:val="-"/>
+      <w:lvlJc w:val="left"/>
+      <w:pPr>
+        <w:ind w:left="720" w:hanging="360"/>
+      </w:pPr>
+      <w:rPr>
+        <w:rFonts w:ascii="Calibri" w:eastAsiaTheme="minorHAnsi" w:hAnsi="Calibri" w:cs="Calibri" w:hint="default"/>
+      </w:rPr>
+    </w:lvl>
+    <w:lvl w:ilvl="1" w:tplc="04090003" w:tentative="1">
+      <w:start w:val="1"/>
+      <w:numFmt w:val="bullet"/>
+      <w:lvlText w:val="o"/>
+      <w:lvlJc w:val="left"/>
+      <w:pPr>
+        <w:ind w:left="1440" w:hanging="360"/>
+      </w:pPr>
+      <w:rPr>
+        <w:rFonts w:ascii="Courier New" w:hAnsi="Courier New" w:cs="Courier New" w:hint="default"/>
+      </w:rPr>
+    </w:lvl>
+    <w:lvl w:ilvl="2" w:tplc="04090005" w:tentative="1">
+      <w:start w:val="1"/>
+      <w:numFmt w:val="bullet"/>
+      <w:lvlText w:val=""/>
+      <w:lvlJc w:val="left"/>
+      <w:pPr>
+        <w:ind w:left="2160" w:hanging="360"/>
+      </w:pPr>
+      <w:rPr>
+        <w:rFonts w:ascii="Wingdings" w:hAnsi="Wingdings" w:hint="default"/>
+      </w:rPr>
+    </w:lvl>
+    <w:lvl w:ilvl="3" w:tplc="04090001" w:tentative="1">
+      <w:start w:val="1"/>
+      <w:numFmt w:val="bullet"/>
+      <w:lvlText w:val=""/>
+      <w:lvlJc w:val="left"/>
+      <w:pPr>
+        <w:ind w:left="2880" w:hanging="360"/>
+      </w:pPr>
+      <w:rPr>
+        <w:rFonts w:ascii="Symbol" w:hAnsi="Symbol" w:hint="default"/>
+      </w:rPr>
+    </w:lvl>
+    <w:lvl w:ilvl="4" w:tplc="04090003" w:tentative="1">
+      <w:start w:val="1"/>
+      <w:numFmt w:val="bullet"/>
+      <w:lvlText w:val="o"/>
+      <w:lvlJc w:val="left"/>
+      <w:pPr>
+        <w:ind w:left="3600" w:hanging="360"/>
+      </w:pPr>
+      <w:rPr>
+        <w:rFonts w:ascii="Courier New" w:hAnsi="Courier New" w:cs="Courier New" w:hint="default"/>
+      </w:rPr>
+    </w:lvl>
+    <w:lvl w:ilvl="5" w:tplc="04090005" w:tentative="1">
+      <w:start w:val="1"/>
+      <w:numFmt w:val="bullet"/>
+      <w:lvlText w:val=""/>
+      <w:lvlJc w:val="left"/>
+      <w:pPr>
+        <w:ind w:left="4320" w:hanging="360"/>
+      </w:pPr>
+      <w:rPr>
+        <w:rFonts w:ascii="Wingdings" w:hAnsi="Wingdings" w:hint="default"/>
+      </w:rPr>
+    </w:lvl>
+    <w:lvl w:ilvl="6" w:tplc="04090001" w:tentative="1">
+      <w:start w:val="1"/>
+      <w:numFmt w:val="bullet"/>
+      <w:lvlText w:val=""/>
+      <w:lvlJc w:val="left"/>
+      <w:pPr>
+        <w:ind w:left="5040" w:hanging="360"/>
+      </w:pPr>
+      <w:rPr>
+        <w:rFonts w:ascii="Symbol" w:hAnsi="Symbol" w:hint="default"/>
+      </w:rPr>
+    </w:lvl>
+    <w:lvl w:ilvl="7" w:tplc="04090003" w:tentative="1">
+      <w:start w:val="1"/>
+      <w:numFmt w:val="bullet"/>
+      <w:lvlText w:val="o"/>
+      <w:lvlJc w:val="left"/>
+      <w:pPr>
+        <w:ind w:left="5760" w:hanging="360"/>
+      </w:pPr>
+      <w:rPr>
+        <w:rFonts w:ascii="Courier New" w:hAnsi="Courier New" w:cs="Courier New" w:hint="default"/>
+      </w:rPr>
+    </w:lvl>
+    <w:lvl w:ilvl="8" w:tplc="04090005" w:tentative="1">
+      <w:start w:val="1"/>
+      <w:numFmt w:val="bullet"/>
+      <w:lvlText w:val=""/>
+      <w:lvlJc w:val="left"/>
+      <w:pPr>
+        <w:ind w:left="6480" w:hanging="360"/>
+      </w:pPr>
+      <w:rPr>
+        <w:rFonts w:ascii="Wingdings" w:hAnsi="Wingdings" w:hint="default"/>
+      </w:rPr>
+    </w:lvl>
+  </w:abstractNum>
+  <w:abstractNum w:abstractNumId="2" w15:restartNumberingAfterBreak="0">
     <w:nsid w:val="30573E18"/>
     <w:multiLevelType w:val="hybridMultilevel"/>
     <w:tmpl w:val="E4B8E678"/>
@@ -1835,7 +2330,7 @@
       </w:rPr>
     </w:lvl>
   </w:abstractNum>
-  <w:abstractNum w:abstractNumId="2" w15:restartNumberingAfterBreak="0">
+  <w:abstractNum w:abstractNumId="3" w15:restartNumberingAfterBreak="0">
     <w:nsid w:val="321F1564"/>
     <w:multiLevelType w:val="hybridMultilevel"/>
     <w:tmpl w:val="97B6BDA4"/>
@@ -1948,7 +2443,7 @@
       </w:rPr>
     </w:lvl>
   </w:abstractNum>
-  <w:abstractNum w:abstractNumId="3" w15:restartNumberingAfterBreak="0">
+  <w:abstractNum w:abstractNumId="4" w15:restartNumberingAfterBreak="0">
     <w:nsid w:val="607D5C78"/>
     <w:multiLevelType w:val="hybridMultilevel"/>
     <w:tmpl w:val="7CAC71FE"/>
@@ -2035,16 +2530,19 @@
     </w:lvl>
   </w:abstractNum>
   <w:num w:numId="1">
-    <w:abstractNumId w:val="1"/>
+    <w:abstractNumId w:val="2"/>
   </w:num>
   <w:num w:numId="2">
-    <w:abstractNumId w:val="3"/>
+    <w:abstractNumId w:val="4"/>
   </w:num>
   <w:num w:numId="3">
     <w:abstractNumId w:val="0"/>
   </w:num>
   <w:num w:numId="4">
-    <w:abstractNumId w:val="2"/>
+    <w:abstractNumId w:val="3"/>
+  </w:num>
+  <w:num w:numId="5">
+    <w:abstractNumId w:val="1"/>
   </w:num>
 </w:numbering>
 </file>
